--- a/FPGA/Verilog草稿.docx
+++ b/FPGA/Verilog草稿.docx
@@ -557,16 +557,46 @@
     <w:p>
       <w:pPr>
         <w:rPr>
-          <w:rFonts w:hint="default"/>
-          <w:lang w:val="en-US" w:eastAsia="zh-CN"/>
-        </w:rPr>
-      </w:pPr>
-      <w:r>
-        <w:rPr>
-          <w:rFonts w:hint="eastAsia"/>
-          <w:lang w:val="en-US" w:eastAsia="zh-CN"/>
-        </w:rPr>
-        <w:t>Verilog使用reg存储字符串</w:t>
+          <w:rFonts w:hint="eastAsia"/>
+          <w:lang w:val="en-US" w:eastAsia="zh-CN"/>
+        </w:rPr>
+      </w:pPr>
+      <w:r>
+        <w:rPr>
+          <w:rFonts w:hint="eastAsia"/>
+          <w:lang w:val="en-US" w:eastAsia="zh-CN"/>
+        </w:rPr>
+        <w:t>Verilog使用reg存储字符串，默认1位宽，约定数字大在前</w:t>
+      </w:r>
+    </w:p>
+    <w:p>
+      <w:pPr>
+        <w:rPr>
+          <w:rFonts w:hint="eastAsia"/>
+          <w:lang w:val="en-US" w:eastAsia="zh-CN"/>
+        </w:rPr>
+      </w:pPr>
+      <w:r>
+        <w:rPr>
+          <w:rFonts w:hint="eastAsia"/>
+          <w:lang w:val="en-US" w:eastAsia="zh-CN"/>
+        </w:rPr>
+        <w:t>reg [31:0] data_a;</w:t>
+      </w:r>
+    </w:p>
+    <w:p>
+      <w:pPr>
+        <w:rPr>
+          <w:rFonts w:hint="default"/>
+          <w:lang w:val="en-US" w:eastAsia="zh-CN"/>
+        </w:rPr>
+      </w:pPr>
+      <w:r>
+        <w:rPr>
+          <w:rFonts w:hint="eastAsia"/>
+          <w:lang w:val="en-US" w:eastAsia="zh-CN"/>
+        </w:rPr>
+        <w:t>reg data_b;</w:t>
       </w:r>
     </w:p>
     <w:p>
@@ -737,6 +767,112 @@
           <w:rFonts w:hint="eastAsia"/>
           <w:lang w:val="en-US" w:eastAsia="zh-CN"/>
         </w:rPr>
+        <w:t>wire</w:t>
+      </w:r>
+    </w:p>
+    <w:p>
+      <w:pPr>
+        <w:rPr>
+          <w:rFonts w:hint="eastAsia"/>
+          <w:lang w:val="en-US" w:eastAsia="zh-CN"/>
+        </w:rPr>
+      </w:pPr>
+      <w:r>
+        <w:rPr>
+          <w:rFonts w:hint="eastAsia"/>
+          <w:lang w:val="en-US" w:eastAsia="zh-CN"/>
+        </w:rPr>
+        <w:t>寄存器之间的数据交换需要线进行连接，通过wire类型描述线</w:t>
+      </w:r>
+    </w:p>
+    <w:p>
+      <w:pPr>
+        <w:rPr>
+          <w:rFonts w:hint="default"/>
+          <w:lang w:val="en-US" w:eastAsia="zh-CN"/>
+        </w:rPr>
+      </w:pPr>
+      <w:r>
+        <w:rPr>
+          <w:rFonts w:hint="eastAsia"/>
+          <w:lang w:val="en-US" w:eastAsia="zh-CN"/>
+        </w:rPr>
+        <w:t>寄存器可以通过触发改变数据，线没有</w:t>
+      </w:r>
+    </w:p>
+    <w:p>
+      <w:pPr>
+        <w:rPr>
+          <w:rFonts w:hint="default"/>
+          <w:lang w:val="en-US" w:eastAsia="zh-CN"/>
+        </w:rPr>
+      </w:pPr>
+      <w:r>
+        <w:rPr>
+          <w:rFonts w:hint="eastAsia"/>
+          <w:lang w:val="en-US" w:eastAsia="zh-CN"/>
+        </w:rPr>
+        <w:t>wire [31:0] data_a;</w:t>
+      </w:r>
+    </w:p>
+    <w:p>
+      <w:pPr>
+        <w:rPr>
+          <w:rFonts w:hint="eastAsia"/>
+          <w:lang w:val="en-US" w:eastAsia="zh-CN"/>
+        </w:rPr>
+      </w:pPr>
+      <w:r>
+        <w:rPr>
+          <w:rFonts w:hint="eastAsia"/>
+          <w:lang w:val="en-US" w:eastAsia="zh-CN"/>
+        </w:rPr>
+        <w:t>wire data_b;</w:t>
+      </w:r>
+    </w:p>
+    <w:p>
+      <w:pPr>
+        <w:rPr>
+          <w:rFonts w:hint="eastAsia"/>
+          <w:lang w:val="en-US" w:eastAsia="zh-CN"/>
+        </w:rPr>
+      </w:pPr>
+    </w:p>
+    <w:p>
+      <w:pPr>
+        <w:rPr>
+          <w:rFonts w:hint="default"/>
+          <w:lang w:val="en-US" w:eastAsia="zh-CN"/>
+        </w:rPr>
+      </w:pPr>
+      <w:r>
+        <w:rPr>
+          <w:rFonts w:hint="eastAsia"/>
+          <w:lang w:val="en-US" w:eastAsia="zh-CN"/>
+        </w:rPr>
+        <w:t>对于一个模块，数据输入/输出（模块之间的连接）应采用wire类型，因为reg类型可以被信号驱动，输出内容不应当可以被别的模块修改，输入可能从reg或wire传入，本模块不应修改外部数据，因此都应使用wire类型。</w:t>
+      </w:r>
+    </w:p>
+    <w:p>
+      <w:pPr>
+        <w:rPr>
+          <w:rFonts w:hint="eastAsia"/>
+          <w:lang w:val="en-US" w:eastAsia="zh-CN"/>
+        </w:rPr>
+      </w:pPr>
+    </w:p>
+    <w:p>
+      <w:pPr>
+        <w:rPr>
+          <w:rFonts w:hint="eastAsia"/>
+          <w:lang w:val="en-US" w:eastAsia="zh-CN"/>
+        </w:rPr>
+      </w:pPr>
+      <w:r>
+        <w:rPr>
+          <w:rFonts w:hint="eastAsia"/>
+          <w:lang w:val="en-US" w:eastAsia="zh-CN"/>
+        </w:rPr>
         <w:t>数据类型</w:t>
       </w:r>
     </w:p>
@@ -1233,6 +1369,8 @@
         </w:rPr>
         <w:t>time：64位无符号整型变量</w:t>
       </w:r>
+      <w:bookmarkStart w:id="0" w:name="_GoBack"/>
+      <w:bookmarkEnd w:id="0"/>
     </w:p>
     <w:p>
       <w:pPr>
@@ -2249,6 +2387,552 @@
     <w:p>
       <w:pPr>
         <w:rPr>
+          <w:rFonts w:hint="default"/>
+          <w:lang w:val="en-US" w:eastAsia="zh-CN"/>
+        </w:rPr>
+      </w:pPr>
+    </w:p>
+    <w:p>
+      <w:pPr>
+        <w:rPr>
+          <w:rFonts w:hint="eastAsia"/>
+          <w:lang w:val="en-US" w:eastAsia="zh-CN"/>
+        </w:rPr>
+      </w:pPr>
+      <w:r>
+        <w:rPr>
+          <w:rFonts w:hint="eastAsia"/>
+          <w:lang w:val="en-US" w:eastAsia="zh-CN"/>
+        </w:rPr>
+        <w:t>赋值</w:t>
+      </w:r>
+    </w:p>
+    <w:p>
+      <w:pPr>
+        <w:rPr>
+          <w:rFonts w:hint="eastAsia"/>
+          <w:lang w:val="en-US" w:eastAsia="zh-CN"/>
+        </w:rPr>
+      </w:pPr>
+      <w:r>
+        <w:rPr>
+          <w:rFonts w:hint="eastAsia"/>
+          <w:lang w:val="en-US" w:eastAsia="zh-CN"/>
+        </w:rPr>
+        <w:t>阻塞赋值（=）和非阻塞赋值（&lt;=）</w:t>
+      </w:r>
+    </w:p>
+    <w:p>
+      <w:pPr>
+        <w:rPr>
+          <w:rFonts w:hint="eastAsia"/>
+          <w:lang w:val="en-US" w:eastAsia="zh-CN"/>
+        </w:rPr>
+      </w:pPr>
+      <w:r>
+        <w:rPr>
+          <w:rFonts w:hint="eastAsia"/>
+          <w:lang w:val="en-US" w:eastAsia="zh-CN"/>
+        </w:rPr>
+        <w:t>阻塞赋值：前面语句的赋值会对后面的赋值产生阻塞作用（同步）</w:t>
+      </w:r>
+    </w:p>
+    <w:p>
+      <w:pPr>
+        <w:ind w:firstLine="420" w:firstLineChars="0"/>
+        <w:rPr>
+          <w:rFonts w:hint="default"/>
+          <w:lang w:val="en-US" w:eastAsia="zh-CN"/>
+        </w:rPr>
+      </w:pPr>
+      <w:r>
+        <w:rPr>
+          <w:rFonts w:hint="eastAsia"/>
+          <w:lang w:val="en-US" w:eastAsia="zh-CN"/>
+        </w:rPr>
+        <w:t>a=b;</w:t>
+      </w:r>
+    </w:p>
+    <w:p>
+      <w:pPr>
+        <w:ind w:firstLine="420" w:firstLineChars="0"/>
+        <w:rPr>
+          <w:rFonts w:hint="default"/>
+          <w:lang w:val="en-US" w:eastAsia="zh-CN"/>
+        </w:rPr>
+      </w:pPr>
+      <w:r>
+        <w:rPr>
+          <w:rFonts w:hint="eastAsia"/>
+          <w:lang w:val="en-US" w:eastAsia="zh-CN"/>
+        </w:rPr>
+        <w:t>c=a;  // a和c的值都为b</w:t>
+      </w:r>
+    </w:p>
+    <w:p>
+      <w:pPr>
+        <w:rPr>
+          <w:rFonts w:hint="eastAsia"/>
+          <w:lang w:val="en-US" w:eastAsia="zh-CN"/>
+        </w:rPr>
+      </w:pPr>
+      <w:r>
+        <w:rPr>
+          <w:rFonts w:hint="eastAsia"/>
+          <w:lang w:val="en-US" w:eastAsia="zh-CN"/>
+        </w:rPr>
+        <w:t>非阻塞赋值：赋值语句没有前后时刻区分（异步）</w:t>
+      </w:r>
+    </w:p>
+    <w:p>
+      <w:pPr>
+        <w:ind w:firstLine="420" w:firstLineChars="0"/>
+        <w:rPr>
+          <w:rFonts w:hint="eastAsia"/>
+          <w:lang w:val="en-US" w:eastAsia="zh-CN"/>
+        </w:rPr>
+      </w:pPr>
+      <w:r>
+        <w:rPr>
+          <w:rFonts w:hint="eastAsia"/>
+          <w:lang w:val="en-US" w:eastAsia="zh-CN"/>
+        </w:rPr>
+        <w:t>a&lt;=b;</w:t>
+      </w:r>
+    </w:p>
+    <w:p>
+      <w:pPr>
+        <w:ind w:firstLine="420" w:firstLineChars="0"/>
+        <w:rPr>
+          <w:rFonts w:hint="eastAsia"/>
+          <w:lang w:val="en-US" w:eastAsia="zh-CN"/>
+        </w:rPr>
+      </w:pPr>
+      <w:r>
+        <w:rPr>
+          <w:rFonts w:hint="eastAsia"/>
+          <w:lang w:val="en-US" w:eastAsia="zh-CN"/>
+        </w:rPr>
+        <w:t>c&lt;=a;  // a=b c=aold</w:t>
+      </w:r>
+    </w:p>
+    <w:p>
+      <w:pPr>
+        <w:rPr>
+          <w:rFonts w:hint="eastAsia"/>
+          <w:lang w:val="en-US" w:eastAsia="zh-CN"/>
+        </w:rPr>
+      </w:pPr>
+    </w:p>
+    <w:p>
+      <w:pPr>
+        <w:rPr>
+          <w:rFonts w:hint="eastAsia"/>
+          <w:lang w:val="en-US" w:eastAsia="zh-CN"/>
+        </w:rPr>
+      </w:pPr>
+      <w:r>
+        <w:rPr>
+          <w:rFonts w:hint="eastAsia"/>
+          <w:lang w:val="en-US" w:eastAsia="zh-CN"/>
+        </w:rPr>
+        <w:t>assign：对wire类型数据进行赋值，在assign之后直接添加赋值语句，生成组合逻辑电路</w:t>
+      </w:r>
+    </w:p>
+    <w:p>
+      <w:pPr>
+        <w:rPr>
+          <w:rFonts w:hint="eastAsia"/>
+          <w:lang w:val="en-US" w:eastAsia="zh-CN"/>
+        </w:rPr>
+      </w:pPr>
+      <w:r>
+        <w:rPr>
+          <w:rFonts w:hint="eastAsia"/>
+          <w:lang w:val="en-US" w:eastAsia="zh-CN"/>
+        </w:rPr>
+        <w:t>always：通常用于对reg赋值</w:t>
+      </w:r>
+    </w:p>
+    <w:p>
+      <w:pPr>
+        <w:rPr>
+          <w:rFonts w:hint="eastAsia"/>
+          <w:lang w:val="en-US" w:eastAsia="zh-CN"/>
+        </w:rPr>
+      </w:pPr>
+    </w:p>
+    <w:p>
+      <w:pPr>
+        <w:rPr>
+          <w:rFonts w:hint="eastAsia"/>
+          <w:lang w:val="en-US" w:eastAsia="zh-CN"/>
+        </w:rPr>
+      </w:pPr>
+      <w:r>
+        <w:rPr>
+          <w:rFonts w:hint="eastAsia"/>
+          <w:lang w:val="en-US" w:eastAsia="zh-CN"/>
+        </w:rPr>
+        <w:t>过程语句</w:t>
+      </w:r>
+    </w:p>
+    <w:p>
+      <w:pPr>
+        <w:rPr>
+          <w:rFonts w:hint="eastAsia"/>
+          <w:lang w:val="en-US" w:eastAsia="zh-CN"/>
+        </w:rPr>
+      </w:pPr>
+      <w:r>
+        <w:rPr>
+          <w:rFonts w:hint="eastAsia"/>
+          <w:lang w:val="en-US" w:eastAsia="zh-CN"/>
+        </w:rPr>
+        <w:t>一个模块中的过程语句次数不受限制，initial语句常用语执行仿真中的初始化，只执行一次；always语句则不断执行</w:t>
+      </w:r>
+    </w:p>
+    <w:p>
+      <w:pPr>
+        <w:rPr>
+          <w:rFonts w:hint="default"/>
+          <w:lang w:val="en-US" w:eastAsia="zh-CN"/>
+        </w:rPr>
+      </w:pPr>
+      <w:r>
+        <w:rPr>
+          <w:rFonts w:hint="default"/>
+          <w:lang w:val="en-US" w:eastAsia="zh-CN"/>
+        </w:rPr>
+        <w:t>always @(&lt;敏感信号列表&gt;)</w:t>
+      </w:r>
+    </w:p>
+    <w:p>
+      <w:pPr>
+        <w:rPr>
+          <w:rFonts w:hint="default"/>
+          <w:lang w:val="en-US" w:eastAsia="zh-CN"/>
+        </w:rPr>
+      </w:pPr>
+      <w:r>
+        <w:rPr>
+          <w:rFonts w:hint="default"/>
+          <w:lang w:val="en-US" w:eastAsia="zh-CN"/>
+        </w:rPr>
+        <w:t xml:space="preserve">    begin</w:t>
+      </w:r>
+    </w:p>
+    <w:p>
+      <w:pPr>
+        <w:rPr>
+          <w:rFonts w:hint="default"/>
+          <w:lang w:val="en-US" w:eastAsia="zh-CN"/>
+        </w:rPr>
+      </w:pPr>
+      <w:r>
+        <w:rPr>
+          <w:rFonts w:hint="default"/>
+          <w:lang w:val="en-US" w:eastAsia="zh-CN"/>
+        </w:rPr>
+        <w:t xml:space="preserve">        //过程赋值</w:t>
+      </w:r>
+    </w:p>
+    <w:p>
+      <w:pPr>
+        <w:rPr>
+          <w:rFonts w:hint="default"/>
+          <w:lang w:val="en-US" w:eastAsia="zh-CN"/>
+        </w:rPr>
+      </w:pPr>
+      <w:r>
+        <w:rPr>
+          <w:rFonts w:hint="default"/>
+          <w:lang w:val="en-US" w:eastAsia="zh-CN"/>
+        </w:rPr>
+        <w:t xml:space="preserve">        //选择语句</w:t>
+      </w:r>
+    </w:p>
+    <w:p>
+      <w:pPr>
+        <w:rPr>
+          <w:rFonts w:hint="default"/>
+          <w:lang w:val="en-US" w:eastAsia="zh-CN"/>
+        </w:rPr>
+      </w:pPr>
+      <w:r>
+        <w:rPr>
+          <w:rFonts w:hint="default"/>
+          <w:lang w:val="en-US" w:eastAsia="zh-CN"/>
+        </w:rPr>
+        <w:t xml:space="preserve">        //循环</w:t>
+      </w:r>
+    </w:p>
+    <w:p>
+      <w:pPr>
+        <w:rPr>
+          <w:rFonts w:hint="default"/>
+          <w:lang w:val="en-US" w:eastAsia="zh-CN"/>
+        </w:rPr>
+      </w:pPr>
+      <w:r>
+        <w:rPr>
+          <w:rFonts w:hint="default"/>
+          <w:lang w:val="en-US" w:eastAsia="zh-CN"/>
+        </w:rPr>
+        <w:t xml:space="preserve">        //调用</w:t>
+      </w:r>
+    </w:p>
+    <w:p>
+      <w:pPr>
+        <w:rPr>
+          <w:rFonts w:hint="default"/>
+          <w:lang w:val="en-US" w:eastAsia="zh-CN"/>
+        </w:rPr>
+      </w:pPr>
+      <w:r>
+        <w:rPr>
+          <w:rFonts w:hint="default"/>
+          <w:lang w:val="en-US" w:eastAsia="zh-CN"/>
+        </w:rPr>
+        <w:t xml:space="preserve">        //等等</w:t>
+      </w:r>
+    </w:p>
+    <w:p>
+      <w:pPr>
+        <w:ind w:firstLine="420"/>
+        <w:rPr>
+          <w:rFonts w:hint="default"/>
+          <w:lang w:val="en-US" w:eastAsia="zh-CN"/>
+        </w:rPr>
+      </w:pPr>
+      <w:r>
+        <w:rPr>
+          <w:rFonts w:hint="default"/>
+          <w:lang w:val="en-US" w:eastAsia="zh-CN"/>
+        </w:rPr>
+        <w:t>End</w:t>
+      </w:r>
+    </w:p>
+    <w:p>
+      <w:pPr>
+        <w:ind w:firstLine="420"/>
+        <w:rPr>
+          <w:rFonts w:hint="default"/>
+          <w:lang w:val="en-US" w:eastAsia="zh-CN"/>
+        </w:rPr>
+      </w:pPr>
+    </w:p>
+    <w:p>
+      <w:pPr>
+        <w:rPr>
+          <w:rFonts w:hint="eastAsia"/>
+          <w:lang w:val="en-US" w:eastAsia="zh-CN"/>
+        </w:rPr>
+      </w:pPr>
+      <w:r>
+        <w:rPr>
+          <w:rFonts w:hint="eastAsia"/>
+          <w:lang w:val="en-US" w:eastAsia="zh-CN"/>
+        </w:rPr>
+        <w:t>触发语句：</w:t>
+      </w:r>
+    </w:p>
+    <w:p>
+      <w:pPr>
+        <w:rPr>
+          <w:rFonts w:hint="default"/>
+          <w:lang w:val="en-US" w:eastAsia="zh-CN"/>
+        </w:rPr>
+      </w:pPr>
+      <w:r>
+        <w:rPr>
+          <w:rFonts w:hint="eastAsia"/>
+          <w:lang w:val="en-US" w:eastAsia="zh-CN"/>
+        </w:rPr>
+        <w:t>always @(a, b)</w:t>
+      </w:r>
+      <w:r>
+        <w:rPr>
+          <w:rFonts w:hint="eastAsia"/>
+          <w:lang w:val="en-US" w:eastAsia="zh-CN"/>
+        </w:rPr>
+        <w:tab/>
+      </w:r>
+      <w:r>
+        <w:rPr>
+          <w:rFonts w:hint="eastAsia"/>
+          <w:lang w:val="en-US" w:eastAsia="zh-CN"/>
+        </w:rPr>
+        <w:tab/>
+      </w:r>
+      <w:r>
+        <w:rPr>
+          <w:rFonts w:hint="eastAsia"/>
+          <w:lang w:val="en-US" w:eastAsia="zh-CN"/>
+        </w:rPr>
+        <w:t>// 电平触发，跟具体信号，a和b有信号翻转并稳定一段时间后触发</w:t>
+      </w:r>
+    </w:p>
+    <w:p>
+      <w:pPr>
+        <w:rPr>
+          <w:rFonts w:hint="default"/>
+          <w:lang w:val="en-US" w:eastAsia="zh-CN"/>
+        </w:rPr>
+      </w:pPr>
+      <w:r>
+        <w:rPr>
+          <w:rFonts w:hint="eastAsia"/>
+          <w:lang w:val="en-US" w:eastAsia="zh-CN"/>
+        </w:rPr>
+        <w:t>always @(*)</w:t>
+      </w:r>
+      <w:r>
+        <w:rPr>
+          <w:rFonts w:hint="eastAsia"/>
+          <w:lang w:val="en-US" w:eastAsia="zh-CN"/>
+        </w:rPr>
+        <w:tab/>
+      </w:r>
+      <w:r>
+        <w:rPr>
+          <w:rFonts w:hint="eastAsia"/>
+          <w:lang w:val="en-US" w:eastAsia="zh-CN"/>
+        </w:rPr>
+        <w:tab/>
+      </w:r>
+      <w:r>
+        <w:rPr>
+          <w:rFonts w:hint="eastAsia"/>
+          <w:lang w:val="en-US" w:eastAsia="zh-CN"/>
+        </w:rPr>
+        <w:t>// 自动涵盖always中所需的所有触发信号</w:t>
+      </w:r>
+    </w:p>
+    <w:p>
+      <w:pPr>
+        <w:rPr>
+          <w:rFonts w:hint="default"/>
+          <w:lang w:val="en-US" w:eastAsia="zh-CN"/>
+        </w:rPr>
+      </w:pPr>
+      <w:r>
+        <w:rPr>
+          <w:rFonts w:hint="eastAsia"/>
+          <w:lang w:val="en-US" w:eastAsia="zh-CN"/>
+        </w:rPr>
+        <w:t>always @(posedge clk or negedge rstn)</w:t>
+      </w:r>
+      <w:r>
+        <w:rPr>
+          <w:rFonts w:hint="eastAsia"/>
+          <w:lang w:val="en-US" w:eastAsia="zh-CN"/>
+        </w:rPr>
+        <w:tab/>
+      </w:r>
+      <w:r>
+        <w:rPr>
+          <w:rFonts w:hint="eastAsia"/>
+          <w:lang w:val="en-US" w:eastAsia="zh-CN"/>
+        </w:rPr>
+        <w:t>// 边沿触发，clk上升沿触发或rstn下降沿触发</w:t>
+      </w:r>
+    </w:p>
+    <w:p>
+      <w:pPr>
+        <w:rPr>
+          <w:rFonts w:hint="default"/>
+          <w:lang w:val="en-US" w:eastAsia="zh-CN"/>
+        </w:rPr>
+      </w:pPr>
+    </w:p>
+    <w:p>
+      <w:pPr>
+        <w:rPr>
+          <w:rFonts w:hint="default"/>
+          <w:lang w:val="en-US" w:eastAsia="zh-CN"/>
+        </w:rPr>
+      </w:pPr>
+    </w:p>
+    <w:p>
+      <w:pPr>
+        <w:rPr>
+          <w:rFonts w:hint="eastAsia"/>
+          <w:lang w:val="en-US" w:eastAsia="zh-CN"/>
+        </w:rPr>
+      </w:pPr>
+      <w:r>
+        <w:rPr>
+          <w:rFonts w:hint="eastAsia"/>
+          <w:lang w:val="en-US" w:eastAsia="zh-CN"/>
+        </w:rPr>
+        <w:t>latch</w:t>
+      </w:r>
+    </w:p>
+    <w:p>
+      <w:pPr>
+        <w:rPr>
+          <w:rFonts w:hint="eastAsia"/>
+          <w:lang w:val="en-US" w:eastAsia="zh-CN"/>
+        </w:rPr>
+      </w:pPr>
+      <w:r>
+        <w:rPr>
+          <w:rFonts w:hint="eastAsia"/>
+          <w:lang w:val="en-US" w:eastAsia="zh-CN"/>
+        </w:rPr>
+        <w:t>一般指锁存器，是一种电平触发的锁存器，在组合逻辑中产生</w:t>
+      </w:r>
+    </w:p>
+    <w:p>
+      <w:pPr>
+        <w:rPr>
+          <w:rFonts w:hint="eastAsia"/>
+          <w:lang w:val="en-US" w:eastAsia="zh-CN"/>
+        </w:rPr>
+      </w:pPr>
+      <w:r>
+        <w:rPr>
+          <w:rFonts w:hint="eastAsia"/>
+          <w:lang w:val="en-US" w:eastAsia="zh-CN"/>
+        </w:rPr>
+        <w:t>latch主要会产生毛刺（glitch）这种对于组合逻辑电路极具危害的东西，对下一级电路很危险，要避免对latch的使用。</w:t>
+      </w:r>
+    </w:p>
+    <w:p>
+      <w:pPr>
+        <w:rPr>
+          <w:rFonts w:hint="default"/>
+          <w:lang w:val="en-US" w:eastAsia="zh-CN"/>
+        </w:rPr>
+      </w:pPr>
+      <w:r>
+        <w:rPr>
+          <w:rFonts w:hint="eastAsia"/>
+          <w:lang w:val="en-US" w:eastAsia="zh-CN"/>
+        </w:rPr>
+        <w:t>出现latch主要是由于赋值语句分支不够完整或赋值给自己，如if没有else，case没有default。</w:t>
+      </w:r>
+    </w:p>
+    <w:p>
+      <w:pPr>
+        <w:rPr>
+          <w:rFonts w:hint="default"/>
+          <w:lang w:val="en-US" w:eastAsia="zh-CN"/>
+        </w:rPr>
+      </w:pPr>
+    </w:p>
+    <w:p>
+      <w:pPr>
+        <w:rPr>
+          <w:rFonts w:hint="default"/>
+          <w:lang w:val="en-US" w:eastAsia="zh-CN"/>
+        </w:rPr>
+      </w:pPr>
+    </w:p>
+    <w:p>
+      <w:pPr>
+        <w:rPr>
           <w:rFonts w:hint="eastAsia"/>
           <w:lang w:val="en-US" w:eastAsia="zh-CN"/>
         </w:rPr>
@@ -2333,7 +3017,7 @@
           <w:rFonts w:hint="eastAsia"/>
           <w:lang w:val="en-US" w:eastAsia="zh-CN"/>
         </w:rPr>
-        <w:t>等式运算符：== !=  ===：全等  !==：不全等</w:t>
+        <w:t>等式运算符：== !=  ===全等/恒等，包括z和x  !==不全等，包括z和x</w:t>
       </w:r>
     </w:p>
     <w:p>
@@ -2655,166 +3339,13 @@
         </w:drawing>
       </w:r>
     </w:p>
-    <w:p/>
-    <w:p>
-      <w:pPr>
-        <w:rPr>
-          <w:rFonts w:hint="eastAsia"/>
-          <w:lang w:val="en-US" w:eastAsia="zh-CN"/>
-        </w:rPr>
-      </w:pPr>
-      <w:r>
-        <w:rPr>
-          <w:rFonts w:hint="eastAsia"/>
-          <w:lang w:val="en-US" w:eastAsia="zh-CN"/>
-        </w:rPr>
-        <w:t>过程语句</w:t>
-      </w:r>
-    </w:p>
-    <w:p>
-      <w:pPr>
-        <w:rPr>
-          <w:rFonts w:hint="eastAsia"/>
-          <w:lang w:val="en-US" w:eastAsia="zh-CN"/>
-        </w:rPr>
-      </w:pPr>
-      <w:r>
-        <w:rPr>
-          <w:rFonts w:hint="eastAsia"/>
-          <w:lang w:val="en-US" w:eastAsia="zh-CN"/>
-        </w:rPr>
-        <w:t>一个模块中的过程语句次数不受限制，initial语句常用语执行仿真中的初始化，只执行一次；always语句则不断执行</w:t>
-      </w:r>
-    </w:p>
-    <w:p>
-      <w:pPr>
-        <w:rPr>
-          <w:rFonts w:hint="default"/>
-          <w:lang w:val="en-US" w:eastAsia="zh-CN"/>
-        </w:rPr>
-      </w:pPr>
-      <w:r>
-        <w:rPr>
-          <w:rFonts w:hint="default"/>
-          <w:lang w:val="en-US" w:eastAsia="zh-CN"/>
-        </w:rPr>
-        <w:t>always @(&lt;敏感信号列表&gt;)</w:t>
-      </w:r>
-    </w:p>
-    <w:p>
-      <w:pPr>
-        <w:rPr>
-          <w:rFonts w:hint="default"/>
-          <w:lang w:val="en-US" w:eastAsia="zh-CN"/>
-        </w:rPr>
-      </w:pPr>
-      <w:r>
-        <w:rPr>
-          <w:rFonts w:hint="default"/>
-          <w:lang w:val="en-US" w:eastAsia="zh-CN"/>
-        </w:rPr>
-        <w:t xml:space="preserve">    begin</w:t>
-      </w:r>
-    </w:p>
-    <w:p>
-      <w:pPr>
-        <w:rPr>
-          <w:rFonts w:hint="default"/>
-          <w:lang w:val="en-US" w:eastAsia="zh-CN"/>
-        </w:rPr>
-      </w:pPr>
-      <w:r>
-        <w:rPr>
-          <w:rFonts w:hint="default"/>
-          <w:lang w:val="en-US" w:eastAsia="zh-CN"/>
-        </w:rPr>
-        <w:t xml:space="preserve">        //过程赋值</w:t>
-      </w:r>
-    </w:p>
-    <w:p>
-      <w:pPr>
-        <w:rPr>
-          <w:rFonts w:hint="default"/>
-          <w:lang w:val="en-US" w:eastAsia="zh-CN"/>
-        </w:rPr>
-      </w:pPr>
-      <w:r>
-        <w:rPr>
-          <w:rFonts w:hint="default"/>
-          <w:lang w:val="en-US" w:eastAsia="zh-CN"/>
-        </w:rPr>
-        <w:t xml:space="preserve">        //选择语句</w:t>
-      </w:r>
-    </w:p>
-    <w:p>
-      <w:pPr>
-        <w:rPr>
-          <w:rFonts w:hint="default"/>
-          <w:lang w:val="en-US" w:eastAsia="zh-CN"/>
-        </w:rPr>
-      </w:pPr>
-      <w:r>
-        <w:rPr>
-          <w:rFonts w:hint="default"/>
-          <w:lang w:val="en-US" w:eastAsia="zh-CN"/>
-        </w:rPr>
-        <w:t xml:space="preserve">        //循环</w:t>
-      </w:r>
-    </w:p>
-    <w:p>
-      <w:pPr>
-        <w:rPr>
-          <w:rFonts w:hint="default"/>
-          <w:lang w:val="en-US" w:eastAsia="zh-CN"/>
-        </w:rPr>
-      </w:pPr>
-      <w:r>
-        <w:rPr>
-          <w:rFonts w:hint="default"/>
-          <w:lang w:val="en-US" w:eastAsia="zh-CN"/>
-        </w:rPr>
-        <w:t xml:space="preserve">        //调用</w:t>
-      </w:r>
-    </w:p>
-    <w:p>
-      <w:pPr>
-        <w:rPr>
-          <w:rFonts w:hint="default"/>
-          <w:lang w:val="en-US" w:eastAsia="zh-CN"/>
-        </w:rPr>
-      </w:pPr>
-      <w:r>
-        <w:rPr>
-          <w:rFonts w:hint="default"/>
-          <w:lang w:val="en-US" w:eastAsia="zh-CN"/>
-        </w:rPr>
-        <w:t xml:space="preserve">        //等等</w:t>
-      </w:r>
-    </w:p>
-    <w:p>
-      <w:pPr>
-        <w:rPr>
-          <w:rFonts w:hint="default"/>
-          <w:lang w:val="en-US" w:eastAsia="zh-CN"/>
-        </w:rPr>
-      </w:pPr>
-      <w:r>
-        <w:rPr>
-          <w:rFonts w:hint="default"/>
-          <w:lang w:val="en-US" w:eastAsia="zh-CN"/>
-        </w:rPr>
-        <w:t xml:space="preserve">    end</w:t>
-      </w:r>
-    </w:p>
-    <w:p>
-      <w:pPr>
-        <w:rPr>
-          <w:rFonts w:hint="default"/>
-          <w:lang w:val="en-US" w:eastAsia="zh-CN"/>
-        </w:rPr>
-      </w:pPr>
-      <w:bookmarkStart w:id="0" w:name="_GoBack"/>
-      <w:bookmarkEnd w:id="0"/>
+    <w:p>
+      <w:pPr>
+        <w:rPr>
+          <w:rFonts w:hint="default"/>
+          <w:lang w:val="en-US" w:eastAsia="zh-CN"/>
+        </w:rPr>
+      </w:pPr>
     </w:p>
     <w:p>
       <w:pPr>
@@ -2978,7 +3509,7 @@
     <w:lsdException w:qFormat="1" w:unhideWhenUsed="0" w:uiPriority="0" w:semiHidden="0" w:name="Title"/>
     <w:lsdException w:unhideWhenUsed="0" w:uiPriority="0" w:semiHidden="0" w:name="Closing"/>
     <w:lsdException w:unhideWhenUsed="0" w:uiPriority="0" w:semiHidden="0" w:name="Signature"/>
-    <w:lsdException w:unhideWhenUsed="0" w:uiPriority="0" w:name="Default Paragraph Font"/>
+    <w:lsdException w:qFormat="1" w:unhideWhenUsed="0" w:uiPriority="0" w:name="Default Paragraph Font"/>
     <w:lsdException w:unhideWhenUsed="0" w:uiPriority="0" w:semiHidden="0" w:name="Body Text"/>
     <w:lsdException w:unhideWhenUsed="0" w:uiPriority="0" w:semiHidden="0" w:name="Body Text Indent"/>
     <w:lsdException w:unhideWhenUsed="0" w:uiPriority="0" w:semiHidden="0" w:name="List Continue"/>
@@ -3005,7 +3536,7 @@
     <w:lsdException w:unhideWhenUsed="0" w:uiPriority="0" w:semiHidden="0" w:name="Document Map"/>
     <w:lsdException w:unhideWhenUsed="0" w:uiPriority="0" w:semiHidden="0" w:name="Plain Text"/>
     <w:lsdException w:unhideWhenUsed="0" w:uiPriority="0" w:semiHidden="0" w:name="E-mail Signature"/>
-    <w:lsdException w:unhideWhenUsed="0" w:uiPriority="0" w:semiHidden="0" w:name="Normal (Web)"/>
+    <w:lsdException w:qFormat="1" w:unhideWhenUsed="0" w:uiPriority="0" w:semiHidden="0" w:name="Normal (Web)"/>
     <w:lsdException w:unhideWhenUsed="0" w:uiPriority="0" w:semiHidden="0" w:name="HTML Acronym"/>
     <w:lsdException w:unhideWhenUsed="0" w:uiPriority="0" w:semiHidden="0" w:name="HTML Address"/>
     <w:lsdException w:unhideWhenUsed="0" w:uiPriority="0" w:semiHidden="0" w:name="HTML Cite"/>
@@ -3181,6 +3712,7 @@
   <w:style w:type="character" w:default="1" w:styleId="4">
     <w:name w:val="Default Paragraph Font"/>
     <w:semiHidden/>
+    <w:qFormat/>
     <w:uiPriority w:val="0"/>
   </w:style>
   <w:style w:type="table" w:default="1" w:styleId="3">
@@ -3200,6 +3732,7 @@
   <w:style w:type="paragraph" w:styleId="2">
     <w:name w:val="Normal (Web)"/>
     <w:basedOn w:val="1"/>
+    <w:qFormat/>
     <w:uiPriority w:val="0"/>
     <w:pPr>
       <w:spacing w:before="0" w:beforeAutospacing="1" w:after="0" w:afterAutospacing="1"/>

--- a/FPGA/Verilog草稿.docx
+++ b/FPGA/Verilog草稿.docx
@@ -1369,8 +1369,6 @@
         </w:rPr>
         <w:t>time：64位无符号整型变量</w:t>
       </w:r>
-      <w:bookmarkStart w:id="0" w:name="_GoBack"/>
-      <w:bookmarkEnd w:id="0"/>
     </w:p>
     <w:p>
       <w:pPr>
@@ -3376,43 +3374,12 @@
     <w:p>
       <w:pPr>
         <w:rPr>
-          <w:rFonts w:hint="default"/>
-          <w:lang w:val="en-US" w:eastAsia="zh-CN"/>
-        </w:rPr>
-      </w:pPr>
-    </w:p>
-    <w:p>
-      <w:pPr>
-        <w:rPr>
-          <w:rFonts w:hint="default"/>
-          <w:lang w:val="en-US" w:eastAsia="zh-CN"/>
-        </w:rPr>
-      </w:pPr>
-    </w:p>
-    <w:p>
-      <w:pPr>
-        <w:ind w:firstLine="420" w:firstLineChars="0"/>
-        <w:rPr>
-          <w:rFonts w:hint="default"/>
-          <w:lang w:val="en-US" w:eastAsia="zh-CN"/>
-        </w:rPr>
-      </w:pPr>
-    </w:p>
-    <w:p>
-      <w:pPr>
-        <w:rPr>
-          <w:rFonts w:hint="eastAsia"/>
-          <w:lang w:val="en-US" w:eastAsia="zh-CN"/>
-        </w:rPr>
-      </w:pPr>
-    </w:p>
-    <w:p>
-      <w:pPr>
-        <w:rPr>
-          <w:rFonts w:hint="eastAsia"/>
-          <w:lang w:val="en-US" w:eastAsia="zh-CN"/>
-        </w:rPr>
-      </w:pPr>
+          <w:rFonts w:hint="eastAsia"/>
+          <w:lang w:val="en-US" w:eastAsia="zh-CN"/>
+        </w:rPr>
+      </w:pPr>
+      <w:bookmarkStart w:id="0" w:name="_GoBack"/>
+      <w:bookmarkEnd w:id="0"/>
     </w:p>
     <w:p>
       <w:pPr>
